--- a/SportHub docs/Список литературы.docx
+++ b/SportHub docs/Список литературы.docx
@@ -13,8 +13,29 @@
       </w:hyperlink>
     </w:p>
     <w:p>
+      <w:hyperlink r:id="rId5" w:history="1">
+        <w:r>
+          <w:rPr>
+            <w:rStyle w:val="a5"/>
+          </w:rPr>
+          <w:t>https://ru.wikipedia.org/</w:t>
+        </w:r>
+      </w:hyperlink>
+    </w:p>
+    <w:p/>
+    <w:p>
+      <w:hyperlink r:id="rId6" w:history="1">
+        <w:r>
+          <w:rPr>
+            <w:rStyle w:val="a5"/>
+          </w:rPr>
+          <w:t>https://vc.ru/tribuna/18392-fitior</w:t>
+        </w:r>
+      </w:hyperlink>
+    </w:p>
+    <w:p>
       <w:r>
-        <w:t>https://ru.wikipedia.org/</w:t>
+        <w:t>https://myview.rahulnivi.net/started-clean-architecture/</w:t>
       </w:r>
       <w:bookmarkStart w:id="0" w:name="_GoBack"/>
       <w:bookmarkEnd w:id="0"/>

--- a/SportHub docs/Список литературы.docx
+++ b/SportHub docs/Список литературы.docx
@@ -34,8 +34,18 @@
       </w:hyperlink>
     </w:p>
     <w:p>
+      <w:hyperlink r:id="rId7" w:history="1">
+        <w:r>
+          <w:rPr>
+            <w:rStyle w:val="a5"/>
+          </w:rPr>
+          <w:t>https://myview.rahulnivi.net/started-clean-architecture/</w:t>
+        </w:r>
+      </w:hyperlink>
+    </w:p>
+    <w:p>
       <w:r>
-        <w:t>https://myview.rahulnivi.net/started-clean-architecture/</w:t>
+        <w:t>https://docs.microsoft.com/ru-ru/dotnet/architecture/modern-web-apps-azure/common-web-application-architectures</w:t>
       </w:r>
       <w:bookmarkStart w:id="0" w:name="_GoBack"/>
       <w:bookmarkEnd w:id="0"/>

--- a/SportHub docs/Список литературы.docx
+++ b/SportHub docs/Список литературы.docx
@@ -44,8 +44,29 @@
       </w:hyperlink>
     </w:p>
     <w:p>
+      <w:hyperlink r:id="rId8" w:history="1">
+        <w:r>
+          <w:rPr>
+            <w:rStyle w:val="a5"/>
+          </w:rPr>
+          <w:t>https://docs.microsoft.com/ru-ru/dotnet/architecture/modern-web-apps-azure/common-web-application-architectures</w:t>
+        </w:r>
+      </w:hyperlink>
+    </w:p>
+    <w:p>
+      <w:hyperlink r:id="rId9" w:history="1">
+        <w:r>
+          <w:rPr>
+            <w:rStyle w:val="a5"/>
+          </w:rPr>
+          <w:t>https://docs.microsoft.com/ru-ru/aspnet/mvc/overview/getting-started/getting-started-with-ef-using-mvc/creating-an-entity-framework-data-model-for-an-asp-net-mvc-application</w:t>
+        </w:r>
+      </w:hyperlink>
+    </w:p>
+    <w:p/>
+    <w:p>
       <w:r>
-        <w:t>https://docs.microsoft.com/ru-ru/dotnet/architecture/modern-web-apps-azure/common-web-application-architectures</w:t>
+        <w:t>https://docs.microsoft.com/en-us/dotnet/core/extensions/dependency-injection</w:t>
       </w:r>
       <w:bookmarkStart w:id="0" w:name="_GoBack"/>
       <w:bookmarkEnd w:id="0"/>

--- a/SportHub docs/Список литературы.docx
+++ b/SportHub docs/Список литературы.docx
@@ -65,8 +65,61 @@
     </w:p>
     <w:p/>
     <w:p>
+      <w:hyperlink r:id="rId10" w:history="1">
+        <w:r>
+          <w:rPr>
+            <w:rStyle w:val="a5"/>
+          </w:rPr>
+          <w:t>https://docs.microsoft.com/en-us/dotnet/core/extensions/dependency-injection</w:t>
+        </w:r>
+      </w:hyperlink>
+    </w:p>
+    <w:p>
+      <w:hyperlink r:id="rId11" w:history="1">
+        <w:r>
+          <w:rPr>
+            <w:rStyle w:val="a5"/>
+          </w:rPr>
+          <w:t>https://jasonwatmore.com/post/2019/10/11/aspnet-core-3-jwt-authentication-tutorial-with-example-api</w:t>
+        </w:r>
+      </w:hyperlink>
+    </w:p>
+    <w:p>
+      <w:hyperlink r:id="rId12" w:history="1">
+        <w:r>
+          <w:rPr>
+            <w:rStyle w:val="a5"/>
+          </w:rPr>
+          <w:t>https://azure.microsoft.com/ru-ru/services/storage/blobs/</w:t>
+        </w:r>
+      </w:hyperlink>
+    </w:p>
+    <w:p>
+      <w:hyperlink r:id="rId13" w:history="1">
+        <w:r>
+          <w:rPr>
+            <w:rStyle w:val="a5"/>
+          </w:rPr>
+          <w:t>https://rtfm.co.ua/azure-blob-storage/</w:t>
+        </w:r>
+      </w:hyperlink>
+    </w:p>
+    <w:p>
+      <w:hyperlink r:id="rId14" w:history="1">
+        <w:r>
+          <w:rPr>
+            <w:rStyle w:val="a5"/>
+          </w:rPr>
+          <w:t>https://ru.wikipedia.org/wiki/Flutter</w:t>
+        </w:r>
+      </w:hyperlink>
+    </w:p>
+    <w:p>
       <w:r>
-        <w:t>https://docs.microsoft.com/en-us/dotnet/core/extensions/dependency-injection</w:t>
+        <w:t>https://ru.wikipedia.org/wiki/</w:t>
+      </w:r>
+      <w:r>
+        <w:t>Dart</w:t>
       </w:r>
       <w:bookmarkStart w:id="0" w:name="_GoBack"/>
       <w:bookmarkEnd w:id="0"/>

--- a/SportHub docs/Список литературы.docx
+++ b/SportHub docs/Список литературы.docx
@@ -113,16 +113,33 @@
           <w:t>https://ru.wikipedia.org/wiki/Flutter</w:t>
         </w:r>
       </w:hyperlink>
-    </w:p>
-    <w:p>
-      <w:r>
-        <w:t>https://ru.wikipedia.org/wiki/</w:t>
-      </w:r>
-      <w:r>
-        <w:t>Dart</w:t>
-      </w:r>
       <w:bookmarkStart w:id="0" w:name="_GoBack"/>
       <w:bookmarkEnd w:id="0"/>
+    </w:p>
+    <w:p>
+      <w:hyperlink r:id="rId15" w:history="1">
+        <w:r>
+          <w:rPr>
+            <w:rStyle w:val="a5"/>
+          </w:rPr>
+          <w:t>https://ru.wikipedia.org/wiki/Dart</w:t>
+        </w:r>
+      </w:hyperlink>
+    </w:p>
+    <w:p>
+      <w:hyperlink r:id="rId16" w:history="1">
+        <w:r>
+          <w:rPr>
+            <w:rStyle w:val="a5"/>
+          </w:rPr>
+          <w:t>https://docs.microsoft.com/ru-ru/aspnet/core/security/data-protection/consumer-apis/password-hashing?view=aspnetcore-3.1</w:t>
+        </w:r>
+      </w:hyperlink>
+    </w:p>
+    <w:p>
+      <w:r>
+        <w:t>https://docs.microsoft.com/ru-ru/azure/storage/common/storage-configure-connection-string</w:t>
+      </w:r>
     </w:p>
     <w:sectPr>
       <w:pgSz w:w="11906" w:h="16838"/>

--- a/SportHub docs/Список литературы.docx
+++ b/SportHub docs/Список литературы.docx
@@ -113,33 +113,50 @@
           <w:t>https://ru.wikipedia.org/wiki/Flutter</w:t>
         </w:r>
       </w:hyperlink>
+    </w:p>
+    <w:p>
+      <w:hyperlink r:id="rId15" w:history="1">
+        <w:r>
+          <w:rPr>
+            <w:rStyle w:val="a5"/>
+          </w:rPr>
+          <w:t>https://ru.wikipedia.org/wiki/Dart</w:t>
+        </w:r>
+      </w:hyperlink>
+    </w:p>
+    <w:p>
+      <w:hyperlink r:id="rId16" w:history="1">
+        <w:r>
+          <w:rPr>
+            <w:rStyle w:val="a5"/>
+          </w:rPr>
+          <w:t>https://docs.microsoft.com/ru-ru/aspnet/core/security/data-protection/consumer-apis/password-hashing?view=aspnetcore-3.1</w:t>
+        </w:r>
+      </w:hyperlink>
+    </w:p>
+    <w:p>
+      <w:hyperlink r:id="rId17" w:history="1">
+        <w:r>
+          <w:rPr>
+            <w:rStyle w:val="a5"/>
+          </w:rPr>
+          <w:t>https://docs.microsoft.com/ru-ru/azure/storage/common/storage-configure-connection-string</w:t>
+        </w:r>
+      </w:hyperlink>
+    </w:p>
+    <w:p>
+      <w:hyperlink r:id="rId18" w:history="1">
+        <w:r>
+          <w:rPr>
+            <w:rStyle w:val="a5"/>
+          </w:rPr>
+          <w:t>https://jasonwatmore.com/post/2020/07/16/aspnet-core-3-hash-and-verify-passwords-with-bcrypt</w:t>
+        </w:r>
+      </w:hyperlink>
+    </w:p>
+    <w:p>
       <w:bookmarkStart w:id="0" w:name="_GoBack"/>
       <w:bookmarkEnd w:id="0"/>
-    </w:p>
-    <w:p>
-      <w:hyperlink r:id="rId15" w:history="1">
-        <w:r>
-          <w:rPr>
-            <w:rStyle w:val="a5"/>
-          </w:rPr>
-          <w:t>https://ru.wikipedia.org/wiki/Dart</w:t>
-        </w:r>
-      </w:hyperlink>
-    </w:p>
-    <w:p>
-      <w:hyperlink r:id="rId16" w:history="1">
-        <w:r>
-          <w:rPr>
-            <w:rStyle w:val="a5"/>
-          </w:rPr>
-          <w:t>https://docs.microsoft.com/ru-ru/aspnet/core/security/data-protection/consumer-apis/password-hashing?view=aspnetcore-3.1</w:t>
-        </w:r>
-      </w:hyperlink>
-    </w:p>
-    <w:p>
-      <w:r>
-        <w:t>https://docs.microsoft.com/ru-ru/azure/storage/common/storage-configure-connection-string</w:t>
-      </w:r>
     </w:p>
     <w:sectPr>
       <w:pgSz w:w="11906" w:h="16838"/>

--- a/SportHub docs/Список литературы.docx
+++ b/SportHub docs/Список литературы.docx
@@ -11,153 +11,156 @@
           <w:t>https://docs.microsoft.com/</w:t>
         </w:r>
       </w:hyperlink>
-    </w:p>
-    <w:p>
-      <w:hyperlink r:id="rId5" w:history="1">
-        <w:r>
-          <w:rPr>
-            <w:rStyle w:val="a5"/>
-          </w:rPr>
-          <w:t>https://ru.wikipedia.org/</w:t>
-        </w:r>
-      </w:hyperlink>
-    </w:p>
-    <w:p/>
-    <w:p>
-      <w:hyperlink r:id="rId6" w:history="1">
-        <w:r>
-          <w:rPr>
-            <w:rStyle w:val="a5"/>
-          </w:rPr>
-          <w:t>https://vc.ru/tribuna/18392-fitior</w:t>
-        </w:r>
-      </w:hyperlink>
-    </w:p>
-    <w:p>
-      <w:hyperlink r:id="rId7" w:history="1">
-        <w:r>
-          <w:rPr>
-            <w:rStyle w:val="a5"/>
-          </w:rPr>
-          <w:t>https://myview.rahulnivi.net/started-clean-architecture/</w:t>
-        </w:r>
-      </w:hyperlink>
-    </w:p>
-    <w:p>
-      <w:hyperlink r:id="rId8" w:history="1">
-        <w:r>
-          <w:rPr>
-            <w:rStyle w:val="a5"/>
-          </w:rPr>
-          <w:t>https://docs.microsoft.com/ru-ru/dotnet/architecture/modern-web-apps-azure/common-web-application-architectures</w:t>
-        </w:r>
-      </w:hyperlink>
-    </w:p>
-    <w:p>
-      <w:hyperlink r:id="rId9" w:history="1">
-        <w:r>
-          <w:rPr>
-            <w:rStyle w:val="a5"/>
-          </w:rPr>
-          <w:t>https://docs.microsoft.com/ru-ru/aspnet/mvc/overview/getting-started/getting-started-with-ef-using-mvc/creating-an-entity-framework-data-model-for-an-asp-net-mvc-application</w:t>
-        </w:r>
-      </w:hyperlink>
-    </w:p>
-    <w:p/>
-    <w:p>
-      <w:hyperlink r:id="rId10" w:history="1">
-        <w:r>
-          <w:rPr>
-            <w:rStyle w:val="a5"/>
-          </w:rPr>
-          <w:t>https://docs.microsoft.com/en-us/dotnet/core/extensions/dependency-injection</w:t>
-        </w:r>
-      </w:hyperlink>
-    </w:p>
-    <w:p>
-      <w:hyperlink r:id="rId11" w:history="1">
-        <w:r>
-          <w:rPr>
-            <w:rStyle w:val="a5"/>
-          </w:rPr>
-          <w:t>https://jasonwatmore.com/post/2019/10/11/aspnet-core-3-jwt-authentication-tutorial-with-example-api</w:t>
-        </w:r>
-      </w:hyperlink>
-    </w:p>
-    <w:p>
-      <w:hyperlink r:id="rId12" w:history="1">
-        <w:r>
-          <w:rPr>
-            <w:rStyle w:val="a5"/>
-          </w:rPr>
-          <w:t>https://azure.microsoft.com/ru-ru/services/storage/blobs/</w:t>
-        </w:r>
-      </w:hyperlink>
-    </w:p>
-    <w:p>
-      <w:hyperlink r:id="rId13" w:history="1">
-        <w:r>
-          <w:rPr>
-            <w:rStyle w:val="a5"/>
-          </w:rPr>
-          <w:t>https://rtfm.co.ua/azure-blob-storage/</w:t>
-        </w:r>
-      </w:hyperlink>
-    </w:p>
-    <w:p>
-      <w:hyperlink r:id="rId14" w:history="1">
-        <w:r>
-          <w:rPr>
-            <w:rStyle w:val="a5"/>
-          </w:rPr>
-          <w:t>https://ru.wikipedia.org/wiki/Flutter</w:t>
-        </w:r>
-      </w:hyperlink>
-    </w:p>
-    <w:p>
-      <w:hyperlink r:id="rId15" w:history="1">
-        <w:r>
-          <w:rPr>
-            <w:rStyle w:val="a5"/>
-          </w:rPr>
-          <w:t>https://ru.wikipedia.org/wiki/Dart</w:t>
-        </w:r>
-      </w:hyperlink>
-    </w:p>
-    <w:p>
-      <w:hyperlink r:id="rId16" w:history="1">
-        <w:r>
-          <w:rPr>
-            <w:rStyle w:val="a5"/>
-          </w:rPr>
-          <w:t>https://docs.microsoft.com/ru-ru/aspnet/core/security/data-protection/consumer-apis/password-hashing?view=aspnetcore-3.1</w:t>
-        </w:r>
-      </w:hyperlink>
-    </w:p>
-    <w:p>
-      <w:hyperlink r:id="rId17" w:history="1">
-        <w:r>
-          <w:rPr>
-            <w:rStyle w:val="a5"/>
-          </w:rPr>
-          <w:t>https://docs.microsoft.com/ru-ru/azure/storage/common/storage-configure-connection-string</w:t>
-        </w:r>
-      </w:hyperlink>
-    </w:p>
-    <w:p>
-      <w:hyperlink r:id="rId18" w:history="1">
-        <w:r>
-          <w:rPr>
-            <w:rStyle w:val="a5"/>
-          </w:rPr>
-          <w:t>https://jasonwatmore.com/post/2020/07/16/aspnet-core-3-hash-and-verify-passwords-with-bcrypt</w:t>
-        </w:r>
-      </w:hyperlink>
-    </w:p>
-    <w:p>
       <w:bookmarkStart w:id="0" w:name="_GoBack"/>
       <w:bookmarkEnd w:id="0"/>
     </w:p>
+    <w:p>
+      <w:hyperlink r:id="rId5" w:history="1">
+        <w:r>
+          <w:rPr>
+            <w:rStyle w:val="a5"/>
+          </w:rPr>
+          <w:t>https://ru.wikipedia.org/</w:t>
+        </w:r>
+      </w:hyperlink>
+    </w:p>
+    <w:p>
+      <w:r>
+        <w:t>https://stackoverflow.com/</w:t>
+      </w:r>
+    </w:p>
+    <w:p>
+      <w:hyperlink r:id="rId6" w:history="1">
+        <w:r>
+          <w:rPr>
+            <w:rStyle w:val="a5"/>
+          </w:rPr>
+          <w:t>https://vc.ru/tribuna/18392-fitior</w:t>
+        </w:r>
+      </w:hyperlink>
+    </w:p>
+    <w:p>
+      <w:hyperlink r:id="rId7" w:history="1">
+        <w:r>
+          <w:rPr>
+            <w:rStyle w:val="a5"/>
+          </w:rPr>
+          <w:t>https://myview.rahulnivi.net/started-clean-architecture/</w:t>
+        </w:r>
+      </w:hyperlink>
+    </w:p>
+    <w:p>
+      <w:hyperlink r:id="rId8" w:history="1">
+        <w:r>
+          <w:rPr>
+            <w:rStyle w:val="a5"/>
+          </w:rPr>
+          <w:t>https://docs.microsoft.com/ru-ru/dotnet/architecture/modern-web-apps-azure/common-web-application-architectures</w:t>
+        </w:r>
+      </w:hyperlink>
+    </w:p>
+    <w:p>
+      <w:hyperlink r:id="rId9" w:history="1">
+        <w:r>
+          <w:rPr>
+            <w:rStyle w:val="a5"/>
+          </w:rPr>
+          <w:t>https://docs.microsoft.com/ru-ru/aspnet/mvc/overview/getting-started/getting-started-with-ef-using-mvc/creating-an-entity-framework-data-model-for-an-asp-net-mvc-application</w:t>
+        </w:r>
+      </w:hyperlink>
+    </w:p>
+    <w:p/>
+    <w:p>
+      <w:hyperlink r:id="rId10" w:history="1">
+        <w:r>
+          <w:rPr>
+            <w:rStyle w:val="a5"/>
+          </w:rPr>
+          <w:t>https://docs.microsoft.com/en-us/dotnet/core/extensions/dependency-injection</w:t>
+        </w:r>
+      </w:hyperlink>
+    </w:p>
+    <w:p>
+      <w:hyperlink r:id="rId11" w:history="1">
+        <w:r>
+          <w:rPr>
+            <w:rStyle w:val="a5"/>
+          </w:rPr>
+          <w:t>https://jasonwatmore.com/post/2019/10/11/aspnet-core-3-jwt-authentication-tutorial-with-example-api</w:t>
+        </w:r>
+      </w:hyperlink>
+    </w:p>
+    <w:p>
+      <w:hyperlink r:id="rId12" w:history="1">
+        <w:r>
+          <w:rPr>
+            <w:rStyle w:val="a5"/>
+          </w:rPr>
+          <w:t>https://azure.microsoft.com/ru-ru/services/storage/blobs/</w:t>
+        </w:r>
+      </w:hyperlink>
+    </w:p>
+    <w:p>
+      <w:hyperlink r:id="rId13" w:history="1">
+        <w:r>
+          <w:rPr>
+            <w:rStyle w:val="a5"/>
+          </w:rPr>
+          <w:t>https://rtfm.co.ua/azure-blob-storage/</w:t>
+        </w:r>
+      </w:hyperlink>
+    </w:p>
+    <w:p>
+      <w:hyperlink r:id="rId14" w:history="1">
+        <w:r>
+          <w:rPr>
+            <w:rStyle w:val="a5"/>
+          </w:rPr>
+          <w:t>https://ru.wikipedia.org/wiki/Flutter</w:t>
+        </w:r>
+      </w:hyperlink>
+    </w:p>
+    <w:p>
+      <w:hyperlink r:id="rId15" w:history="1">
+        <w:r>
+          <w:rPr>
+            <w:rStyle w:val="a5"/>
+          </w:rPr>
+          <w:t>https://ru.wikipedia.org/wiki/Dart</w:t>
+        </w:r>
+      </w:hyperlink>
+    </w:p>
+    <w:p>
+      <w:hyperlink r:id="rId16" w:history="1">
+        <w:r>
+          <w:rPr>
+            <w:rStyle w:val="a5"/>
+          </w:rPr>
+          <w:t>https://docs.microsoft.com/ru-ru/aspnet/core/security/data-protection/consumer-apis/password-hashing?view=aspnetcore-3.1</w:t>
+        </w:r>
+      </w:hyperlink>
+    </w:p>
+    <w:p>
+      <w:hyperlink r:id="rId17" w:history="1">
+        <w:r>
+          <w:rPr>
+            <w:rStyle w:val="a5"/>
+          </w:rPr>
+          <w:t>https://docs.microsoft.com/ru-ru/azure/storage/common/storage-configure-connection-string</w:t>
+        </w:r>
+      </w:hyperlink>
+    </w:p>
+    <w:p>
+      <w:hyperlink r:id="rId18" w:history="1">
+        <w:r>
+          <w:rPr>
+            <w:rStyle w:val="a5"/>
+          </w:rPr>
+          <w:t>https://jasonwatmore.com/post/2020/07/16/aspnet-core-3-hash-and-verify-passwords-with-bcrypt</w:t>
+        </w:r>
+      </w:hyperlink>
+    </w:p>
+    <w:p/>
     <w:sectPr>
       <w:pgSz w:w="11906" w:h="16838"/>
       <w:pgMar w:top="1134" w:right="850" w:bottom="1134" w:left="1701" w:header="708" w:footer="708" w:gutter="0"/>
@@ -627,6 +630,18 @@
       <w:u w:val="single"/>
     </w:rPr>
   </w:style>
+  <w:style w:type="character" w:styleId="a6">
+    <w:name w:val="FollowedHyperlink"/>
+    <w:basedOn w:val="a0"/>
+    <w:uiPriority w:val="99"/>
+    <w:semiHidden/>
+    <w:unhideWhenUsed/>
+    <w:rsid w:val="00032995"/>
+    <w:rPr>
+      <w:color w:val="954F72" w:themeColor="followedHyperlink"/>
+      <w:u w:val="single"/>
+    </w:rPr>
+  </w:style>
 </w:styles>
 </file>
 
